--- a/Report.docx
+++ b/Report.docx
@@ -42,13 +42,7 @@
         <w:t>N</w:t>
       </w:r>
       <w:r>
-        <w:t xml:space="preserve">aive Bayesian networks lies in the assumption of independence between variables. Bayesian network uses arrows to describe the correlation between features, while naive Bayesian assumes that all features are </w:t>
-      </w:r>
-      <w:r>
-        <w:t>independent,</w:t>
-      </w:r>
-      <w:r>
-        <w:t xml:space="preserve"> and all features are only related to the outcome variable.</w:t>
+        <w:t>aive Bayesian networks lies in the assumption of independence between variables. Bayesian network uses arrows to describe the correlation between features, while naive Bayesian assumes that all features are independent, and all features are only related to the outcome variable.</w:t>
       </w:r>
     </w:p>
     <w:p/>
@@ -68,6 +62,9 @@
         <w:jc w:val="center"/>
       </w:pPr>
       <w:r>
+        <w:rPr>
+          <w:noProof/>
+        </w:rPr>
         <w:drawing>
           <wp:inline distT="0" distB="0" distL="0" distR="0" wp14:anchorId="5BA961B6" wp14:editId="7D7D369A">
             <wp:extent cx="3755662" cy="3124863"/>
@@ -110,13 +107,7 @@
         <w:t>With the independent assumption, each feature node only has one parent node (the output variable)</w:t>
       </w:r>
       <w:r>
-        <w:t xml:space="preserve">, therefore the </w:t>
-      </w:r>
-      <w:r>
-        <w:t xml:space="preserve">joint probability </w:t>
-      </w:r>
-      <w:r>
-        <w:t>of all variables becomes:</w:t>
+        <w:t>, therefore the joint probability of all variables becomes:</w:t>
       </w:r>
       <w:r>
         <w:t xml:space="preserve"> </w:t>
@@ -127,6 +118,9 @@
         <w:jc w:val="center"/>
       </w:pPr>
       <w:r>
+        <w:rPr>
+          <w:noProof/>
+        </w:rPr>
         <w:drawing>
           <wp:inline distT="0" distB="0" distL="0" distR="0" wp14:anchorId="13ED2235" wp14:editId="0B4619A2">
             <wp:extent cx="3934374" cy="781159"/>
@@ -166,30 +160,167 @@
     </w:p>
     <w:p>
       <w:r>
-        <w:t xml:space="preserve">The </w:t>
-      </w:r>
-      <w:r>
-        <w:t>number of parameters in th</w:t>
-      </w:r>
-      <w:r>
-        <w:t>is</w:t>
-      </w:r>
-      <w:r>
-        <w:t xml:space="preserve"> calculation is </w:t>
-      </w:r>
-      <w:r>
-        <w:t xml:space="preserve">significantly </w:t>
-      </w:r>
-      <w:r>
-        <w:t>decreased</w:t>
-      </w:r>
-      <w:r>
-        <w:t xml:space="preserve"> comparing to normal Bayesian network</w:t>
-      </w:r>
-      <w:r>
-        <w:t xml:space="preserve">. </w:t>
-      </w:r>
-      <w:r>
+        <w:rPr>
+          <w:rFonts w:hint="eastAsia"/>
+        </w:rPr>
+        <w:t>For</w:t>
+      </w:r>
+      <w:r>
+        <w:t xml:space="preserve"> both algorithms, the time complexity of MPE calculation is O(np), where p is the row number of the largest conditional distribution table. In Naïve Bayesian network, each variable only has BC as parent node, so the largest table is </w:t>
+      </w:r>
+    </w:p>
+    <w:p>
+      <w:pPr>
+        <w:jc w:val="center"/>
+      </w:pPr>
+      <w:r>
+        <w:t>|</w:t>
+      </w:r>
+      <w:proofErr w:type="spellStart"/>
+      <w:r>
+        <w:t>outcome_space</w:t>
+      </w:r>
+      <w:proofErr w:type="spellEnd"/>
+      <w:r>
+        <w:t>(variable)|</w:t>
+      </w:r>
+      <w:r>
+        <w:t xml:space="preserve"> * </w:t>
+      </w:r>
+      <w:r>
+        <w:t>|</w:t>
+      </w:r>
+      <w:proofErr w:type="spellStart"/>
+      <w:r>
+        <w:t>outcome_space</w:t>
+      </w:r>
+      <w:proofErr w:type="spellEnd"/>
+      <w:r>
+        <w:t>(BC)|</w:t>
+      </w:r>
+    </w:p>
+    <w:p>
+      <w:r>
+        <w:t xml:space="preserve"> For normal Bayesian network, each variable has multiple parents, so the largest conditional distribution table will be:</w:t>
+      </w:r>
+    </w:p>
+    <w:p>
+      <w:pPr>
+        <w:jc w:val="center"/>
+      </w:pPr>
+      <m:oMathPara>
+        <m:oMath>
+          <m:d>
+            <m:dPr>
+              <m:begChr m:val="|"/>
+              <m:endChr m:val="|"/>
+              <m:ctrlPr>
+                <w:rPr>
+                  <w:rFonts w:ascii="Cambria Math" w:hAnsi="Cambria Math"/>
+                </w:rPr>
+              </m:ctrlPr>
+            </m:dPr>
+            <m:e>
+              <m:r>
+                <m:rPr>
+                  <m:sty m:val="p"/>
+                </m:rPr>
+                <w:rPr>
+                  <w:rFonts w:ascii="Cambria Math" w:hAnsi="Cambria Math"/>
+                </w:rPr>
+                <m:t>outcome_space(variable)</m:t>
+              </m:r>
+            </m:e>
+          </m:d>
+          <m:r>
+            <m:rPr>
+              <m:sty m:val="p"/>
+            </m:rPr>
+            <w:rPr>
+              <w:rFonts w:ascii="Cambria Math" w:hAnsi="Cambria Math"/>
+            </w:rPr>
+            <m:t>*</m:t>
+          </m:r>
+          <m:nary>
+            <m:naryPr>
+              <m:chr m:val="∏"/>
+              <m:limLoc m:val="undOvr"/>
+              <m:ctrlPr>
+                <w:rPr>
+                  <w:rFonts w:ascii="Cambria Math" w:hAnsi="Cambria Math"/>
+                  <w:i/>
+                </w:rPr>
+              </m:ctrlPr>
+            </m:naryPr>
+            <m:sub>
+              <m:r>
+                <w:rPr>
+                  <w:rFonts w:ascii="Cambria Math" w:hAnsi="Cambria Math"/>
+                </w:rPr>
+                <m:t>i</m:t>
+              </m:r>
+            </m:sub>
+            <m:sup>
+              <m:r>
+                <w:rPr>
+                  <w:rFonts w:ascii="Cambria Math" w:hAnsi="Cambria Math"/>
+                </w:rPr>
+                <m:t>Parent_variable_number</m:t>
+              </m:r>
+            </m:sup>
+            <m:e>
+              <m:d>
+                <m:dPr>
+                  <m:begChr m:val="|"/>
+                  <m:endChr m:val="|"/>
+                  <m:ctrlPr>
+                    <w:rPr>
+                      <w:rFonts w:ascii="Cambria Math" w:hAnsi="Cambria Math"/>
+                      <w:i/>
+                    </w:rPr>
+                  </m:ctrlPr>
+                </m:dPr>
+                <m:e>
+                  <m:r>
+                    <w:rPr>
+                      <w:rFonts w:ascii="Cambria Math" w:hAnsi="Cambria Math"/>
+                    </w:rPr>
+                    <m:t>outcome_</m:t>
+                  </m:r>
+                  <m:r>
+                    <w:rPr>
+                      <w:rFonts w:ascii="Cambria Math" w:hAnsi="Cambria Math" w:hint="eastAsia"/>
+                    </w:rPr>
+                    <m:t>space</m:t>
+                  </m:r>
+                  <m:d>
+                    <m:dPr>
+                      <m:ctrlPr>
+                        <w:rPr>
+                          <w:rFonts w:ascii="Cambria Math" w:hAnsi="Cambria Math"/>
+                          <w:i/>
+                        </w:rPr>
+                      </m:ctrlPr>
+                    </m:dPr>
+                    <m:e>
+                      <m:r>
+                        <w:rPr>
+                          <w:rFonts w:ascii="Cambria Math" w:hAnsi="Cambria Math"/>
+                        </w:rPr>
+                        <m:t>parent_node_i</m:t>
+                      </m:r>
+                    </m:e>
+                  </m:d>
+                </m:e>
+              </m:d>
+            </m:e>
+          </m:nary>
+        </m:oMath>
+      </m:oMathPara>
+    </w:p>
+    <w:p>
+      <w:r>
+        <w:lastRenderedPageBreak/>
         <w:t xml:space="preserve">Therefore, the Naïve Bayesian network has less runtime, in task 6, the normal Bayesian network took about 7 second to classify all data, the Naïve Bayesian network only took about 3 second in </w:t>
       </w:r>
       <w:r>
@@ -211,7 +342,6 @@
     <w:p/>
     <w:p>
       <w:r>
-        <w:lastRenderedPageBreak/>
         <w:t xml:space="preserve">The prediction accuracy of the </w:t>
       </w:r>
       <w:r>
@@ -921,6 +1051,16 @@
       <w:szCs w:val="24"/>
     </w:rPr>
   </w:style>
+  <w:style w:type="character" w:styleId="PlaceholderText">
+    <w:name w:val="Placeholder Text"/>
+    <w:basedOn w:val="DefaultParagraphFont"/>
+    <w:uiPriority w:val="99"/>
+    <w:semiHidden/>
+    <w:rsid w:val="00477FDC"/>
+    <w:rPr>
+      <w:color w:val="808080"/>
+    </w:rPr>
+  </w:style>
 </w:styles>
 </file>
 
